--- a/daily_progress/DailyReport(26-05-20).docx
+++ b/daily_progress/DailyReport(26-05-20).docx
@@ -2642,103 +2642,76 @@
           </wp:inline>
         </w:drawing>
       </w:r>
+    </w:p>
+    <w:p>
+      <w:pPr>
+        <w:rPr>
+          <w:rFonts w:ascii="Arial Black" w:hAnsi="Arial Black"/>
+          <w:sz w:val="24"/>
+          <w:szCs w:val="24"/>
+        </w:rPr>
+      </w:pPr>
+    </w:p>
+    <w:p>
+      <w:pPr>
+        <w:rPr>
+          <w:rFonts w:ascii="Times New Roman" w:hAnsi="Times New Roman" w:cs="Times New Roman"/>
+          <w:sz w:val="24"/>
+          <w:szCs w:val="24"/>
+        </w:rPr>
+      </w:pPr>
+      <w:r>
+        <w:rPr>
+          <w:rFonts w:ascii="Times New Roman" w:hAnsi="Times New Roman" w:cs="Times New Roman"/>
+          <w:sz w:val="24"/>
+          <w:szCs w:val="24"/>
+        </w:rPr>
+        <w:t>The above Programs were written and executed and the output of the same is displayed above.</w:t>
+      </w:r>
+      <w:r>
+        <w:rPr>
+          <w:rFonts w:ascii="Times New Roman" w:hAnsi="Times New Roman" w:cs="Times New Roman"/>
+          <w:sz w:val="24"/>
+          <w:szCs w:val="24"/>
+        </w:rPr>
+        <w:t xml:space="preserve"> </w:t>
+      </w:r>
+      <w:r>
+        <w:rPr>
+          <w:rFonts w:ascii="Times New Roman" w:hAnsi="Times New Roman" w:cs="Times New Roman"/>
+          <w:sz w:val="24"/>
+          <w:szCs w:val="24"/>
+        </w:rPr>
+        <w:t xml:space="preserve">The code for those 5 </w:t>
+      </w:r>
+      <w:r>
+        <w:rPr>
+          <w:rFonts w:ascii="Times New Roman" w:hAnsi="Times New Roman" w:cs="Times New Roman"/>
+          <w:sz w:val="24"/>
+          <w:szCs w:val="24"/>
+        </w:rPr>
+        <w:t xml:space="preserve">programs have been uploaded to the </w:t>
+      </w:r>
+      <w:proofErr w:type="spellStart"/>
+      <w:r>
+        <w:rPr>
+          <w:rFonts w:ascii="Times New Roman" w:hAnsi="Times New Roman" w:cs="Times New Roman"/>
+          <w:sz w:val="24"/>
+          <w:szCs w:val="24"/>
+        </w:rPr>
+        <w:t>github</w:t>
+      </w:r>
+      <w:proofErr w:type="spellEnd"/>
+      <w:r>
+        <w:rPr>
+          <w:rFonts w:ascii="Times New Roman" w:hAnsi="Times New Roman" w:cs="Times New Roman"/>
+          <w:sz w:val="24"/>
+          <w:szCs w:val="24"/>
+        </w:rPr>
+        <w:t xml:space="preserve"> repository and the link to the same is provided on the form.</w:t>
+      </w:r>
       <w:bookmarkStart w:id="0" w:name="_GoBack"/>
       <w:bookmarkEnd w:id="0"/>
-    </w:p>
-    <w:p>
-      <w:pPr>
-        <w:rPr>
-          <w:rFonts w:ascii="Arial Black" w:hAnsi="Arial Black"/>
-          <w:sz w:val="24"/>
-          <w:szCs w:val="24"/>
-        </w:rPr>
-      </w:pPr>
-    </w:p>
-    <w:p>
-      <w:pPr>
-        <w:rPr>
-          <w:rFonts w:ascii="Times New Roman" w:hAnsi="Times New Roman" w:cs="Times New Roman"/>
-          <w:sz w:val="24"/>
-          <w:szCs w:val="24"/>
-        </w:rPr>
-      </w:pPr>
-      <w:r>
-        <w:rPr>
-          <w:rFonts w:ascii="Times New Roman" w:hAnsi="Times New Roman" w:cs="Times New Roman"/>
-          <w:sz w:val="24"/>
-          <w:szCs w:val="24"/>
-        </w:rPr>
-        <w:t>The above Programs were written and executed and the output of the same is displayed above.</w:t>
-      </w:r>
-      <w:r>
-        <w:rPr>
-          <w:rFonts w:ascii="Times New Roman" w:hAnsi="Times New Roman" w:cs="Times New Roman"/>
-          <w:sz w:val="24"/>
-          <w:szCs w:val="24"/>
-        </w:rPr>
-        <w:t xml:space="preserve"> </w:t>
-      </w:r>
-      <w:r>
-        <w:rPr>
-          <w:rFonts w:ascii="Times New Roman" w:hAnsi="Times New Roman" w:cs="Times New Roman"/>
-          <w:sz w:val="24"/>
-          <w:szCs w:val="24"/>
-        </w:rPr>
-        <w:t xml:space="preserve">The </w:t>
-      </w:r>
-      <w:proofErr w:type="gramStart"/>
-      <w:r>
-        <w:rPr>
-          <w:rFonts w:ascii="Times New Roman" w:hAnsi="Times New Roman" w:cs="Times New Roman"/>
-          <w:sz w:val="24"/>
-          <w:szCs w:val="24"/>
-        </w:rPr>
-        <w:t xml:space="preserve">code for those 5 </w:t>
-      </w:r>
-      <w:r>
-        <w:rPr>
-          <w:rFonts w:ascii="Times New Roman" w:hAnsi="Times New Roman" w:cs="Times New Roman"/>
-          <w:sz w:val="24"/>
-          <w:szCs w:val="24"/>
-        </w:rPr>
-        <w:t>programs have</w:t>
-      </w:r>
-      <w:proofErr w:type="gramEnd"/>
-      <w:r>
-        <w:rPr>
-          <w:rFonts w:ascii="Times New Roman" w:hAnsi="Times New Roman" w:cs="Times New Roman"/>
-          <w:sz w:val="24"/>
-          <w:szCs w:val="24"/>
-        </w:rPr>
-        <w:t xml:space="preserve"> been uploaded to the </w:t>
-      </w:r>
-      <w:proofErr w:type="spellStart"/>
-      <w:r>
-        <w:rPr>
-          <w:rFonts w:ascii="Times New Roman" w:hAnsi="Times New Roman" w:cs="Times New Roman"/>
-          <w:sz w:val="24"/>
-          <w:szCs w:val="24"/>
-        </w:rPr>
-        <w:t>github</w:t>
-      </w:r>
-      <w:proofErr w:type="spellEnd"/>
-      <w:r>
-        <w:rPr>
-          <w:rFonts w:ascii="Times New Roman" w:hAnsi="Times New Roman" w:cs="Times New Roman"/>
-          <w:sz w:val="24"/>
-          <w:szCs w:val="24"/>
-        </w:rPr>
-        <w:t xml:space="preserve"> repository and the link to the same is provided on the form.</w:t>
-      </w:r>
-    </w:p>
-    <w:p>
-      <w:pPr>
-        <w:rPr>
-          <w:rFonts w:ascii="Arial Black" w:hAnsi="Arial Black"/>
-          <w:sz w:val="24"/>
-          <w:szCs w:val="24"/>
-        </w:rPr>
-      </w:pPr>
     </w:p>
     <w:sectPr>
       <w:pgSz w:w="12240" w:h="15840"/>
